--- a/Domain Driven Design/Domain-Driven Design (DDD).docx
+++ b/Domain Driven Design/Domain-Driven Design (DDD).docx
@@ -175,29 +175,6 @@
       <w:pPr>
         <w:rPr>
           <w:rFonts w:ascii="Nunito" w:hAnsi="Nunito"/>
-          <w:color w:val="273239"/>
-          <w:spacing w:val="2"/>
-          <w:sz w:val="27"/>
-          <w:szCs w:val="27"/>
-          <w:shd w:val="clear" w:color="auto" w:fill="FFFFFF"/>
-        </w:rPr>
-      </w:pPr>
-      <w:r>
-        <w:rPr>
-          <w:rFonts w:ascii="Nunito" w:hAnsi="Nunito"/>
-          <w:color w:val="273239"/>
-          <w:spacing w:val="2"/>
-          <w:sz w:val="27"/>
-          <w:szCs w:val="27"/>
-          <w:shd w:val="clear" w:color="auto" w:fill="FFFFFF"/>
-        </w:rPr>
-        <w:t>It emphasizes the importance of collaborating closely with domain experts to develop a deep understanding of the domain’s intricacies and complexities.</w:t>
-      </w:r>
-    </w:p>
-    <w:p>
-      <w:pPr>
-        <w:rPr>
-          <w:rFonts w:ascii="Nunito" w:hAnsi="Nunito"/>
           <w:b/>
           <w:bCs/>
           <w:color w:val="273239"/>
@@ -210,6 +187,17 @@
       <w:r>
         <w:rPr>
           <w:rFonts w:ascii="Nunito" w:hAnsi="Nunito"/>
+          <w:color w:val="273239"/>
+          <w:spacing w:val="2"/>
+          <w:sz w:val="27"/>
+          <w:szCs w:val="27"/>
+          <w:shd w:val="clear" w:color="auto" w:fill="FFFFFF"/>
+        </w:rPr>
+        <w:t xml:space="preserve">It emphasizes the importance of collaborating closely with domain experts to develop a deep understanding of the </w:t>
+      </w:r>
+      <w:r>
+        <w:rPr>
+          <w:rFonts w:ascii="Nunito" w:hAnsi="Nunito"/>
           <w:b/>
           <w:bCs/>
           <w:color w:val="273239"/>
@@ -218,7 +206,60 @@
           <w:szCs w:val="27"/>
           <w:shd w:val="clear" w:color="auto" w:fill="FFFFFF"/>
         </w:rPr>
-        <w:t>DDD provides a set of principles, patterns, and practices to help developers effectively capture and express domain concepts in their software designs.</w:t>
+        <w:t>domain’s intricacies and complexities.</w:t>
+      </w:r>
+    </w:p>
+    <w:p>
+      <w:pPr>
+        <w:rPr>
+          <w:rFonts w:ascii="Nunito" w:hAnsi="Nunito"/>
+          <w:b/>
+          <w:bCs/>
+          <w:color w:val="273239"/>
+          <w:spacing w:val="2"/>
+          <w:sz w:val="27"/>
+          <w:szCs w:val="27"/>
+          <w:shd w:val="clear" w:color="auto" w:fill="FFFFFF"/>
+        </w:rPr>
+      </w:pPr>
+      <w:r>
+        <w:rPr>
+          <w:rFonts w:ascii="Nunito" w:hAnsi="Nunito"/>
+          <w:b/>
+          <w:bCs/>
+          <w:color w:val="273239"/>
+          <w:spacing w:val="2"/>
+          <w:sz w:val="27"/>
+          <w:szCs w:val="27"/>
+          <w:shd w:val="clear" w:color="auto" w:fill="FFFFFF"/>
+        </w:rPr>
+        <w:t xml:space="preserve">DDD provides a set of principles, patterns, and practices to help developers </w:t>
+      </w:r>
+      <w:r>
+        <w:rPr>
+          <w:rFonts w:ascii="Nunito" w:hAnsi="Nunito"/>
+          <w:b/>
+          <w:bCs/>
+          <w:color w:val="273239"/>
+          <w:spacing w:val="2"/>
+          <w:sz w:val="27"/>
+          <w:szCs w:val="27"/>
+          <w:shd w:val="clear" w:color="auto" w:fill="FFFFFF"/>
+        </w:rPr>
+        <w:t xml:space="preserve">to </w:t>
+      </w:r>
+      <w:r>
+        <w:rPr>
+          <w:rFonts w:ascii="Nunito" w:hAnsi="Nunito"/>
+          <w:b/>
+          <w:bCs/>
+          <w:color w:val="273239"/>
+          <w:spacing w:val="2"/>
+          <w:sz w:val="27"/>
+          <w:szCs w:val="27"/>
+          <w:shd w:val="clear" w:color="auto" w:fill="FFFFFF"/>
+        </w:rPr>
+        <w:t>effectively capture and express domain concepts in their software designs.</w:t>
       </w:r>
     </w:p>
     <w:p>
@@ -302,27 +343,6 @@
       <w:pPr>
         <w:rPr>
           <w:rFonts w:ascii="Nunito" w:hAnsi="Nunito"/>
-          <w:color w:val="273239"/>
-          <w:spacing w:val="2"/>
-          <w:sz w:val="27"/>
-          <w:szCs w:val="27"/>
-          <w:shd w:val="clear" w:color="auto" w:fill="FFFFFF"/>
-        </w:rPr>
-      </w:pPr>
-      <w:r>
-        <w:rPr>
-          <w:rFonts w:ascii="Nunito" w:hAnsi="Nunito"/>
-          <w:color w:val="273239"/>
-          <w:spacing w:val="2"/>
-          <w:sz w:val="27"/>
-          <w:szCs w:val="27"/>
-          <w:shd w:val="clear" w:color="auto" w:fill="FFFFFF"/>
-        </w:rPr>
-        <w:t xml:space="preserve">It refers to the </w:t>
-      </w:r>
-      <w:r>
-        <w:rPr>
-          <w:rFonts w:ascii="Nunito" w:hAnsi="Nunito"/>
           <w:b/>
           <w:bCs/>
           <w:color w:val="273239"/>
@@ -331,42 +351,7 @@
           <w:szCs w:val="27"/>
           <w:shd w:val="clear" w:color="auto" w:fill="FFFFFF"/>
         </w:rPr>
-        <w:t>subject area or problem space</w:t>
-      </w:r>
-      <w:r>
-        <w:rPr>
-          <w:rFonts w:ascii="Nunito" w:hAnsi="Nunito"/>
-          <w:color w:val="273239"/>
-          <w:spacing w:val="2"/>
-          <w:sz w:val="27"/>
-          <w:szCs w:val="27"/>
-          <w:shd w:val="clear" w:color="auto" w:fill="FFFFFF"/>
-        </w:rPr>
-        <w:t xml:space="preserve"> that the software system is being built to address. </w:t>
-      </w:r>
-    </w:p>
-    <w:p>
-      <w:pPr>
-        <w:rPr>
-          <w:rFonts w:ascii="Nunito" w:hAnsi="Nunito"/>
-          <w:color w:val="273239"/>
-          <w:spacing w:val="2"/>
-          <w:sz w:val="27"/>
-          <w:szCs w:val="27"/>
-          <w:shd w:val="clear" w:color="auto" w:fill="FFFFFF"/>
-        </w:rPr>
-      </w:pPr>
-      <w:r>
-        <w:rPr>
-          <w:rFonts w:ascii="Nunito" w:hAnsi="Nunito"/>
-          <w:color w:val="273239"/>
-          <w:spacing w:val="2"/>
-          <w:sz w:val="27"/>
-          <w:szCs w:val="27"/>
-          <w:shd w:val="clear" w:color="auto" w:fill="FFFFFF"/>
-        </w:rPr>
-        <w:t xml:space="preserve">It includes the </w:t>
-      </w:r>
+      </w:pPr>
       <w:r>
         <w:rPr>
           <w:rFonts w:ascii="Nunito" w:hAnsi="Nunito"/>
@@ -378,6 +363,42 @@
           <w:szCs w:val="27"/>
           <w:shd w:val="clear" w:color="auto" w:fill="FFFFFF"/>
         </w:rPr>
+        <w:t>It refers to the subject area or problem space that the software system is being built to address. </w:t>
+      </w:r>
+    </w:p>
+    <w:p>
+      <w:pPr>
+        <w:rPr>
+          <w:rFonts w:ascii="Nunito" w:hAnsi="Nunito"/>
+          <w:color w:val="273239"/>
+          <w:spacing w:val="2"/>
+          <w:sz w:val="27"/>
+          <w:szCs w:val="27"/>
+          <w:shd w:val="clear" w:color="auto" w:fill="FFFFFF"/>
+        </w:rPr>
+      </w:pPr>
+      <w:r>
+        <w:rPr>
+          <w:rFonts w:ascii="Nunito" w:hAnsi="Nunito"/>
+          <w:color w:val="273239"/>
+          <w:spacing w:val="2"/>
+          <w:sz w:val="27"/>
+          <w:szCs w:val="27"/>
+          <w:shd w:val="clear" w:color="auto" w:fill="FFFFFF"/>
+        </w:rPr>
+        <w:t xml:space="preserve">It includes the </w:t>
+      </w:r>
+      <w:r>
+        <w:rPr>
+          <w:rFonts w:ascii="Nunito" w:hAnsi="Nunito"/>
+          <w:b/>
+          <w:bCs/>
+          <w:color w:val="273239"/>
+          <w:spacing w:val="2"/>
+          <w:sz w:val="27"/>
+          <w:szCs w:val="27"/>
+          <w:shd w:val="clear" w:color="auto" w:fill="FFFFFF"/>
+        </w:rPr>
         <w:t>real-world concepts, rules, and processes</w:t>
       </w:r>
       <w:r>
@@ -412,7 +433,29 @@
           <w:szCs w:val="27"/>
           <w:shd w:val="clear" w:color="auto" w:fill="FFFFFF"/>
         </w:rPr>
-        <w:t>For example, in a banking application, the domain includes concepts like accounts, transactions, customers, and regulations related to banking operations.</w:t>
+        <w:t xml:space="preserve">For example, in a banking application, the domain includes concepts like </w:t>
+      </w:r>
+      <w:r>
+        <w:rPr>
+          <w:rFonts w:ascii="Nunito" w:hAnsi="Nunito"/>
+          <w:color w:val="273239"/>
+          <w:spacing w:val="2"/>
+          <w:sz w:val="27"/>
+          <w:szCs w:val="27"/>
+          <w:shd w:val="clear" w:color="auto" w:fill="FFFFFF"/>
+        </w:rPr>
+        <w:t>customers, accounts</w:t>
+      </w:r>
+      <w:r>
+        <w:rPr>
+          <w:rFonts w:ascii="Nunito" w:hAnsi="Nunito"/>
+          <w:color w:val="273239"/>
+          <w:spacing w:val="2"/>
+          <w:sz w:val="27"/>
+          <w:szCs w:val="27"/>
+          <w:shd w:val="clear" w:color="auto" w:fill="FFFFFF"/>
+        </w:rPr>
+        <w:t>, transactions, and regulations related to banking operations.</w:t>
       </w:r>
     </w:p>
     <w:p>
@@ -549,13 +592,26 @@
       <w:r>
         <w:rPr>
           <w:rFonts w:ascii="Nunito" w:hAnsi="Nunito"/>
-          <w:color w:val="273239"/>
-          <w:spacing w:val="2"/>
-          <w:sz w:val="27"/>
-          <w:szCs w:val="27"/>
-          <w:bdr w:val="none" w:sz="0" w:space="0" w:color="auto" w:frame="1"/>
-        </w:rPr>
-        <w:t>“Design” refers to the process of creating a plan or blueprint for the software system. This includes decisions about how the system will be structured, how different components will interact, and how the system will fulfil its </w:t>
+          <w:b/>
+          <w:bCs/>
+          <w:color w:val="273239"/>
+          <w:spacing w:val="2"/>
+          <w:sz w:val="27"/>
+          <w:szCs w:val="27"/>
+          <w:bdr w:val="none" w:sz="0" w:space="0" w:color="auto" w:frame="1"/>
+        </w:rPr>
+        <w:t>“Design” refers to the process of creating a plan or blueprint for the software system.</w:t>
+      </w:r>
+      <w:r>
+        <w:rPr>
+          <w:rFonts w:ascii="Nunito" w:hAnsi="Nunito"/>
+          <w:color w:val="273239"/>
+          <w:spacing w:val="2"/>
+          <w:sz w:val="27"/>
+          <w:szCs w:val="27"/>
+          <w:bdr w:val="none" w:sz="0" w:space="0" w:color="auto" w:frame="1"/>
+        </w:rPr>
+        <w:t xml:space="preserve"> This includes decisions about how the system will be structured, how different components will interact, and how the system will fulfil its </w:t>
       </w:r>
       <w:hyperlink r:id="rId5" w:history="1">
         <w:r>
@@ -795,15 +851,19 @@
         <w:textAlignment w:val="baseline"/>
         <w:rPr>
           <w:rFonts w:ascii="Nunito" w:hAnsi="Nunito"/>
-          <w:color w:val="273239"/>
-          <w:spacing w:val="2"/>
-          <w:sz w:val="27"/>
-          <w:szCs w:val="27"/>
-        </w:rPr>
-      </w:pPr>
-      <w:r>
-        <w:rPr>
-          <w:rFonts w:ascii="Nunito" w:hAnsi="Nunito"/>
+          <w:b/>
+          <w:bCs/>
+          <w:color w:val="273239"/>
+          <w:spacing w:val="2"/>
+          <w:sz w:val="27"/>
+          <w:szCs w:val="27"/>
+        </w:rPr>
+      </w:pPr>
+      <w:r>
+        <w:rPr>
+          <w:rFonts w:ascii="Nunito" w:hAnsi="Nunito"/>
+          <w:b/>
+          <w:bCs/>
           <w:color w:val="273239"/>
           <w:spacing w:val="2"/>
           <w:sz w:val="27"/>
@@ -816,6 +876,8 @@
         <w:rPr>
           <w:rStyle w:val="Strong"/>
           <w:rFonts w:ascii="Nunito" w:eastAsiaTheme="majorEastAsia" w:hAnsi="Nunito"/>
+          <w:b w:val="0"/>
+          <w:bCs w:val="0"/>
           <w:color w:val="273239"/>
           <w:spacing w:val="2"/>
           <w:sz w:val="27"/>
@@ -827,6 +889,8 @@
       <w:r>
         <w:rPr>
           <w:rFonts w:ascii="Nunito" w:hAnsi="Nunito"/>
+          <w:b/>
+          <w:bCs/>
           <w:color w:val="273239"/>
           <w:spacing w:val="2"/>
           <w:sz w:val="27"/>
@@ -838,6 +902,8 @@
       <w:r>
         <w:rPr>
           <w:rFonts w:ascii="Nunito" w:hAnsi="Nunito"/>
+          <w:b/>
+          <w:bCs/>
           <w:color w:val="273239"/>
           <w:spacing w:val="2"/>
           <w:sz w:val="27"/>
@@ -849,6 +915,8 @@
       <w:r>
         <w:rPr>
           <w:rFonts w:ascii="Nunito" w:hAnsi="Nunito"/>
+          <w:b/>
+          <w:bCs/>
           <w:color w:val="273239"/>
           <w:spacing w:val="2"/>
           <w:sz w:val="27"/>
@@ -860,6 +928,8 @@
       <w:r>
         <w:rPr>
           <w:rFonts w:ascii="Nunito" w:hAnsi="Nunito"/>
+          <w:b/>
+          <w:bCs/>
           <w:color w:val="273239"/>
           <w:spacing w:val="2"/>
           <w:sz w:val="27"/>
@@ -871,6 +941,8 @@
       <w:r>
         <w:rPr>
           <w:rFonts w:ascii="Nunito" w:hAnsi="Nunito"/>
+          <w:b/>
+          <w:bCs/>
           <w:color w:val="273239"/>
           <w:spacing w:val="2"/>
           <w:sz w:val="27"/>
@@ -894,6 +966,7 @@
           <w:spacing w:val="2"/>
           <w:sz w:val="28"/>
           <w:szCs w:val="28"/>
+          <w:u w:val="single"/>
           <w:bdr w:val="none" w:sz="0" w:space="0" w:color="auto" w:frame="1"/>
         </w:rPr>
       </w:pPr>
@@ -905,6 +978,7 @@
           <w:spacing w:val="2"/>
           <w:sz w:val="28"/>
           <w:szCs w:val="28"/>
+          <w:u w:val="single"/>
           <w:bdr w:val="none" w:sz="0" w:space="0" w:color="auto" w:frame="1"/>
         </w:rPr>
         <w:t>Strategic Design</w:t>
@@ -917,6 +991,7 @@
           <w:spacing w:val="2"/>
           <w:sz w:val="28"/>
           <w:szCs w:val="28"/>
+          <w:u w:val="single"/>
           <w:bdr w:val="none" w:sz="0" w:space="0" w:color="auto" w:frame="1"/>
         </w:rPr>
         <w:t xml:space="preserve"> Pattern</w:t>
@@ -929,6 +1004,7 @@
           <w:spacing w:val="2"/>
           <w:sz w:val="28"/>
           <w:szCs w:val="28"/>
+          <w:u w:val="single"/>
           <w:bdr w:val="none" w:sz="0" w:space="0" w:color="auto" w:frame="1"/>
         </w:rPr>
         <w:t xml:space="preserve"> in Domain-Driven Design (DDD)</w:t>
@@ -1658,7 +1734,35 @@
           <w:lang w:eastAsia="en-IN"/>
           <w14:ligatures w14:val="none"/>
         </w:rPr>
-        <w:t xml:space="preserve"> areas of overlap or integration between contexts and establishing communication channels and agreements between them.</w:t>
+        <w:t xml:space="preserve"> areas of overlap or integration between </w:t>
+      </w:r>
+      <w:r>
+        <w:rPr>
+          <w:rFonts w:ascii="Nunito" w:eastAsia="Times New Roman" w:hAnsi="Nunito" w:cs="Times New Roman"/>
+          <w:color w:val="273239"/>
+          <w:spacing w:val="2"/>
+          <w:kern w:val="0"/>
+          <w:sz w:val="27"/>
+          <w:szCs w:val="27"/>
+          <w:bdr w:val="none" w:sz="0" w:space="0" w:color="auto" w:frame="1"/>
+          <w:lang w:eastAsia="en-IN"/>
+          <w14:ligatures w14:val="none"/>
+        </w:rPr>
+        <w:t xml:space="preserve">different bounded </w:t>
+      </w:r>
+      <w:r>
+        <w:rPr>
+          <w:rFonts w:ascii="Nunito" w:eastAsia="Times New Roman" w:hAnsi="Nunito" w:cs="Times New Roman"/>
+          <w:color w:val="273239"/>
+          <w:spacing w:val="2"/>
+          <w:kern w:val="0"/>
+          <w:sz w:val="27"/>
+          <w:szCs w:val="27"/>
+          <w:bdr w:val="none" w:sz="0" w:space="0" w:color="auto" w:frame="1"/>
+          <w:lang w:eastAsia="en-IN"/>
+          <w14:ligatures w14:val="none"/>
+        </w:rPr>
+        <w:t>contexts and establishing communication channels and agreements between them.</w:t>
       </w:r>
     </w:p>
     <w:p>
@@ -1764,7 +1868,63 @@
           <w:lang w:eastAsia="en-IN"/>
           <w14:ligatures w14:val="none"/>
         </w:rPr>
-        <w:t xml:space="preserve"> maintaining clear boundaries between them.</w:t>
+        <w:t xml:space="preserve"> </w:t>
+      </w:r>
+      <w:r>
+        <w:rPr>
+          <w:rFonts w:ascii="Nunito" w:eastAsia="Times New Roman" w:hAnsi="Nunito" w:cs="Times New Roman"/>
+          <w:color w:val="273239"/>
+          <w:spacing w:val="2"/>
+          <w:kern w:val="0"/>
+          <w:sz w:val="27"/>
+          <w:szCs w:val="27"/>
+          <w:bdr w:val="none" w:sz="0" w:space="0" w:color="auto" w:frame="1"/>
+          <w:lang w:eastAsia="en-IN"/>
+          <w14:ligatures w14:val="none"/>
+        </w:rPr>
+        <w:t xml:space="preserve">those parts </w:t>
+      </w:r>
+      <w:r>
+        <w:rPr>
+          <w:rFonts w:ascii="Nunito" w:eastAsia="Times New Roman" w:hAnsi="Nunito" w:cs="Times New Roman"/>
+          <w:color w:val="273239"/>
+          <w:spacing w:val="2"/>
+          <w:kern w:val="0"/>
+          <w:sz w:val="27"/>
+          <w:szCs w:val="27"/>
+          <w:bdr w:val="none" w:sz="0" w:space="0" w:color="auto" w:frame="1"/>
+          <w:lang w:eastAsia="en-IN"/>
+          <w14:ligatures w14:val="none"/>
+        </w:rPr>
+        <w:t>maintain</w:t>
+      </w:r>
+      <w:r>
+        <w:rPr>
+          <w:rFonts w:ascii="Nunito" w:eastAsia="Times New Roman" w:hAnsi="Nunito" w:cs="Times New Roman"/>
+          <w:color w:val="273239"/>
+          <w:spacing w:val="2"/>
+          <w:kern w:val="0"/>
+          <w:sz w:val="27"/>
+          <w:szCs w:val="27"/>
+          <w:bdr w:val="none" w:sz="0" w:space="0" w:color="auto" w:frame="1"/>
+          <w:lang w:eastAsia="en-IN"/>
+          <w14:ligatures w14:val="none"/>
+        </w:rPr>
+        <w:t xml:space="preserve"> </w:t>
+      </w:r>
+      <w:r>
+        <w:rPr>
+          <w:rFonts w:ascii="Nunito" w:eastAsia="Times New Roman" w:hAnsi="Nunito" w:cs="Times New Roman"/>
+          <w:color w:val="273239"/>
+          <w:spacing w:val="2"/>
+          <w:kern w:val="0"/>
+          <w:sz w:val="27"/>
+          <w:szCs w:val="27"/>
+          <w:bdr w:val="none" w:sz="0" w:space="0" w:color="auto" w:frame="1"/>
+          <w:lang w:eastAsia="en-IN"/>
+          <w14:ligatures w14:val="none"/>
+        </w:rPr>
+        <w:t>clear boundaries between them.</w:t>
       </w:r>
     </w:p>
     <w:p>
@@ -2170,7 +2330,55 @@
           <w:lang w:eastAsia="en-IN"/>
           <w14:ligatures w14:val="none"/>
         </w:rPr>
-        <w:t>contexts while still allowing each context to maintain its own distinct model.</w:t>
+        <w:t xml:space="preserve">bounded </w:t>
+      </w:r>
+      <w:r>
+        <w:rPr>
+          <w:rFonts w:ascii="Nunito" w:eastAsia="Times New Roman" w:hAnsi="Nunito" w:cs="Times New Roman"/>
+          <w:b/>
+          <w:bCs/>
+          <w:color w:val="273239"/>
+          <w:spacing w:val="2"/>
+          <w:kern w:val="0"/>
+          <w:sz w:val="27"/>
+          <w:szCs w:val="27"/>
+          <w:bdr w:val="none" w:sz="0" w:space="0" w:color="auto" w:frame="1"/>
+          <w:lang w:eastAsia="en-IN"/>
+          <w14:ligatures w14:val="none"/>
+        </w:rPr>
+        <w:t xml:space="preserve">contexts while still allowing each context to maintain its own distinct </w:t>
+      </w:r>
+      <w:r>
+        <w:rPr>
+          <w:rFonts w:ascii="Nunito" w:eastAsia="Times New Roman" w:hAnsi="Nunito" w:cs="Times New Roman"/>
+          <w:b/>
+          <w:bCs/>
+          <w:color w:val="273239"/>
+          <w:spacing w:val="2"/>
+          <w:kern w:val="0"/>
+          <w:sz w:val="27"/>
+          <w:szCs w:val="27"/>
+          <w:bdr w:val="none" w:sz="0" w:space="0" w:color="auto" w:frame="1"/>
+          <w:lang w:eastAsia="en-IN"/>
+          <w14:ligatures w14:val="none"/>
+        </w:rPr>
+        <w:t xml:space="preserve">domain </w:t>
+      </w:r>
+      <w:r>
+        <w:rPr>
+          <w:rFonts w:ascii="Nunito" w:eastAsia="Times New Roman" w:hAnsi="Nunito" w:cs="Times New Roman"/>
+          <w:b/>
+          <w:bCs/>
+          <w:color w:val="273239"/>
+          <w:spacing w:val="2"/>
+          <w:kern w:val="0"/>
+          <w:sz w:val="27"/>
+          <w:szCs w:val="27"/>
+          <w:bdr w:val="none" w:sz="0" w:space="0" w:color="auto" w:frame="1"/>
+          <w:lang w:eastAsia="en-IN"/>
+          <w14:ligatures w14:val="none"/>
+        </w:rPr>
+        <w:t>model.</w:t>
       </w:r>
     </w:p>
     <w:p>
@@ -2404,18 +2612,22 @@
         <w:textAlignment w:val="baseline"/>
         <w:rPr>
           <w:rFonts w:ascii="Nunito" w:eastAsia="Times New Roman" w:hAnsi="Nunito" w:cs="Times New Roman"/>
-          <w:color w:val="273239"/>
-          <w:spacing w:val="2"/>
-          <w:kern w:val="0"/>
-          <w:sz w:val="27"/>
-          <w:szCs w:val="27"/>
-          <w:lang w:eastAsia="en-IN"/>
-          <w14:ligatures w14:val="none"/>
-        </w:rPr>
-      </w:pPr>
-      <w:r>
-        <w:rPr>
-          <w:rFonts w:ascii="Nunito" w:eastAsia="Times New Roman" w:hAnsi="Nunito" w:cs="Times New Roman"/>
+          <w:b/>
+          <w:bCs/>
+          <w:color w:val="273239"/>
+          <w:spacing w:val="2"/>
+          <w:kern w:val="0"/>
+          <w:sz w:val="27"/>
+          <w:szCs w:val="27"/>
+          <w:lang w:eastAsia="en-IN"/>
+          <w14:ligatures w14:val="none"/>
+        </w:rPr>
+      </w:pPr>
+      <w:r>
+        <w:rPr>
+          <w:rFonts w:ascii="Nunito" w:eastAsia="Times New Roman" w:hAnsi="Nunito" w:cs="Times New Roman"/>
+          <w:b/>
+          <w:bCs/>
           <w:color w:val="273239"/>
           <w:spacing w:val="2"/>
           <w:kern w:val="0"/>
@@ -2807,18 +3019,7 @@
           <w:szCs w:val="27"/>
           <w:shd w:val="clear" w:color="auto" w:fill="FFFFFF"/>
         </w:rPr>
-        <w:t>has s</w:t>
-      </w:r>
-      <w:r>
-        <w:rPr>
-          <w:rFonts w:ascii="Nunito" w:hAnsi="Nunito"/>
-          <w:color w:val="273239"/>
-          <w:spacing w:val="2"/>
-          <w:sz w:val="27"/>
-          <w:szCs w:val="27"/>
-          <w:shd w:val="clear" w:color="auto" w:fill="FFFFFF"/>
-        </w:rPr>
-        <w:t>ome key principles</w:t>
+        <w:t>has some key principles</w:t>
       </w:r>
       <w:r>
         <w:rPr>
@@ -2988,7 +3189,20 @@
           <w:szCs w:val="27"/>
           <w:shd w:val="clear" w:color="auto" w:fill="FFFFFF"/>
         </w:rPr>
-        <w:t xml:space="preserve"> unambiguous terminology</w:t>
+        <w:t xml:space="preserve"> unambiguous terminolog</w:t>
+      </w:r>
+      <w:r>
+        <w:rPr>
+          <w:rFonts w:ascii="Nunito" w:hAnsi="Nunito"/>
+          <w:b/>
+          <w:bCs/>
+          <w:color w:val="273239"/>
+          <w:spacing w:val="2"/>
+          <w:sz w:val="27"/>
+          <w:szCs w:val="27"/>
+          <w:shd w:val="clear" w:color="auto" w:fill="FFFFFF"/>
+        </w:rPr>
+        <w:t>ies</w:t>
       </w:r>
       <w:r>
         <w:rPr>
@@ -3277,6 +3491,7 @@
           <w:spacing w:val="2"/>
           <w:sz w:val="27"/>
           <w:szCs w:val="27"/>
+          <w:u w:val="single"/>
           <w:bdr w:val="none" w:sz="0" w:space="0" w:color="auto" w:frame="1"/>
           <w:shd w:val="clear" w:color="auto" w:fill="FFFFFF"/>
         </w:rPr>
@@ -3289,6 +3504,7 @@
           <w:spacing w:val="2"/>
           <w:sz w:val="27"/>
           <w:szCs w:val="27"/>
+          <w:u w:val="single"/>
           <w:bdr w:val="none" w:sz="0" w:space="0" w:color="auto" w:frame="1"/>
           <w:shd w:val="clear" w:color="auto" w:fill="FFFFFF"/>
         </w:rPr>
@@ -3339,7 +3555,7 @@
           <w:szCs w:val="27"/>
           <w:shd w:val="clear" w:color="auto" w:fill="FFFFFF"/>
         </w:rPr>
-        <w:t xml:space="preserve"> focuses on</w:t>
+        <w:t xml:space="preserve"> focus on</w:t>
       </w:r>
     </w:p>
     <w:p>
@@ -3743,18 +3959,7 @@
           <w:szCs w:val="27"/>
           <w:shd w:val="clear" w:color="auto" w:fill="FFFFFF"/>
         </w:rPr>
-        <w:t xml:space="preserve">and </w:t>
-      </w:r>
-      <w:r>
-        <w:rPr>
-          <w:rFonts w:ascii="Nunito" w:hAnsi="Nunito"/>
-          <w:color w:val="273239"/>
-          <w:spacing w:val="2"/>
-          <w:sz w:val="27"/>
-          <w:szCs w:val="27"/>
-          <w:shd w:val="clear" w:color="auto" w:fill="FFFFFF"/>
-        </w:rPr>
-        <w:t xml:space="preserve">behaviour </w:t>
+        <w:t xml:space="preserve">and behaviour </w:t>
       </w:r>
       <w:r>
         <w:rPr>
@@ -4588,7 +4793,39 @@
           <w:lang w:eastAsia="en-IN"/>
           <w14:ligatures w14:val="none"/>
         </w:rPr>
-        <w:t xml:space="preserve"> consistency boundaries within the domain model</w:t>
+        <w:t xml:space="preserve"> consistency boundar</w:t>
+      </w:r>
+      <w:r>
+        <w:rPr>
+          <w:rFonts w:ascii="Nunito" w:eastAsia="Times New Roman" w:hAnsi="Nunito" w:cs="Times New Roman"/>
+          <w:b/>
+          <w:bCs/>
+          <w:color w:val="273239"/>
+          <w:spacing w:val="2"/>
+          <w:kern w:val="0"/>
+          <w:sz w:val="27"/>
+          <w:szCs w:val="27"/>
+          <w:bdr w:val="none" w:sz="0" w:space="0" w:color="auto" w:frame="1"/>
+          <w:lang w:eastAsia="en-IN"/>
+          <w14:ligatures w14:val="none"/>
+        </w:rPr>
+        <w:t>y</w:t>
+      </w:r>
+      <w:r>
+        <w:rPr>
+          <w:rFonts w:ascii="Nunito" w:eastAsia="Times New Roman" w:hAnsi="Nunito" w:cs="Times New Roman"/>
+          <w:b/>
+          <w:bCs/>
+          <w:color w:val="273239"/>
+          <w:spacing w:val="2"/>
+          <w:kern w:val="0"/>
+          <w:sz w:val="27"/>
+          <w:szCs w:val="27"/>
+          <w:bdr w:val="none" w:sz="0" w:space="0" w:color="auto" w:frame="1"/>
+          <w:lang w:eastAsia="en-IN"/>
+          <w14:ligatures w14:val="none"/>
+        </w:rPr>
+        <w:t xml:space="preserve"> within the domain model</w:t>
       </w:r>
       <w:r>
         <w:rPr>
@@ -4604,6 +4841,126 @@
         </w:rPr>
         <w:t>, ensuring that changes to related objects are made atomically.</w:t>
       </w:r>
+    </w:p>
+    <w:p>
+      <w:pPr>
+        <w:numPr>
+          <w:ilvl w:val="0"/>
+          <w:numId w:val="25"/>
+        </w:numPr>
+        <w:shd w:val="clear" w:color="auto" w:fill="FFFFFF"/>
+        <w:spacing w:after="0" w:line="240" w:lineRule="auto"/>
+        <w:ind w:left="1080"/>
+        <w:textAlignment w:val="baseline"/>
+        <w:rPr>
+          <w:rFonts w:ascii="Nunito" w:eastAsia="Times New Roman" w:hAnsi="Nunito" w:cs="Times New Roman"/>
+          <w:color w:val="273239"/>
+          <w:spacing w:val="2"/>
+          <w:kern w:val="0"/>
+          <w:sz w:val="27"/>
+          <w:szCs w:val="27"/>
+          <w:lang w:eastAsia="en-IN"/>
+          <w14:ligatures w14:val="none"/>
+        </w:rPr>
+      </w:pPr>
+      <w:r>
+        <w:rPr>
+          <w:rFonts w:ascii="Nunito" w:eastAsia="Times New Roman" w:hAnsi="Nunito" w:cs="Times New Roman"/>
+          <w:b/>
+          <w:bCs/>
+          <w:color w:val="273239"/>
+          <w:spacing w:val="2"/>
+          <w:kern w:val="0"/>
+          <w:sz w:val="27"/>
+          <w:szCs w:val="27"/>
+          <w:bdr w:val="none" w:sz="0" w:space="0" w:color="auto" w:frame="1"/>
+          <w:lang w:eastAsia="en-IN"/>
+          <w14:ligatures w14:val="none"/>
+        </w:rPr>
+        <w:t>A Domain Model consist of one or more Domain Objects</w:t>
+      </w:r>
+      <w:r>
+        <w:rPr>
+          <w:rFonts w:ascii="Nunito" w:eastAsia="Times New Roman" w:hAnsi="Nunito" w:cs="Times New Roman"/>
+          <w:b/>
+          <w:bCs/>
+          <w:color w:val="273239"/>
+          <w:spacing w:val="2"/>
+          <w:kern w:val="0"/>
+          <w:sz w:val="27"/>
+          <w:szCs w:val="27"/>
+          <w:bdr w:val="none" w:sz="0" w:space="0" w:color="auto" w:frame="1"/>
+          <w:lang w:eastAsia="en-IN"/>
+          <w14:ligatures w14:val="none"/>
+        </w:rPr>
+        <w:t xml:space="preserve"> (</w:t>
+      </w:r>
+      <w:r>
+        <w:rPr>
+          <w:rFonts w:ascii="Nunito" w:eastAsia="Times New Roman" w:hAnsi="Nunito" w:cs="Times New Roman"/>
+          <w:b/>
+          <w:bCs/>
+          <w:color w:val="273239"/>
+          <w:spacing w:val="2"/>
+          <w:kern w:val="0"/>
+          <w:sz w:val="27"/>
+          <w:szCs w:val="27"/>
+          <w:bdr w:val="none" w:sz="0" w:space="0" w:color="auto" w:frame="1"/>
+          <w:lang w:eastAsia="en-IN"/>
+          <w14:ligatures w14:val="none"/>
+        </w:rPr>
+        <w:t>Entities</w:t>
+      </w:r>
+      <w:r>
+        <w:rPr>
+          <w:rFonts w:ascii="Nunito" w:eastAsia="Times New Roman" w:hAnsi="Nunito" w:cs="Times New Roman"/>
+          <w:b/>
+          <w:bCs/>
+          <w:color w:val="273239"/>
+          <w:spacing w:val="2"/>
+          <w:kern w:val="0"/>
+          <w:sz w:val="27"/>
+          <w:szCs w:val="27"/>
+          <w:bdr w:val="none" w:sz="0" w:space="0" w:color="auto" w:frame="1"/>
+          <w:lang w:eastAsia="en-IN"/>
+          <w14:ligatures w14:val="none"/>
+        </w:rPr>
+        <w:t xml:space="preserve"> and Value Objects)</w:t>
+      </w:r>
+      <w:r>
+        <w:rPr>
+          <w:rFonts w:ascii="Nunito" w:eastAsia="Times New Roman" w:hAnsi="Nunito" w:cs="Times New Roman"/>
+          <w:b/>
+          <w:bCs/>
+          <w:color w:val="273239"/>
+          <w:spacing w:val="2"/>
+          <w:kern w:val="0"/>
+          <w:sz w:val="27"/>
+          <w:szCs w:val="27"/>
+          <w:bdr w:val="none" w:sz="0" w:space="0" w:color="auto" w:frame="1"/>
+          <w:lang w:eastAsia="en-IN"/>
+          <w14:ligatures w14:val="none"/>
+        </w:rPr>
+        <w:t>.</w:t>
+      </w:r>
+    </w:p>
+    <w:p>
+      <w:pPr>
+        <w:shd w:val="clear" w:color="auto" w:fill="FFFFFF"/>
+        <w:spacing w:after="0" w:line="240" w:lineRule="auto"/>
+        <w:ind w:left="1080"/>
+        <w:textAlignment w:val="baseline"/>
+        <w:rPr>
+          <w:rFonts w:ascii="Nunito" w:eastAsia="Times New Roman" w:hAnsi="Nunito" w:cs="Times New Roman"/>
+          <w:color w:val="273239"/>
+          <w:spacing w:val="2"/>
+          <w:kern w:val="0"/>
+          <w:sz w:val="27"/>
+          <w:szCs w:val="27"/>
+          <w:lang w:eastAsia="en-IN"/>
+          <w14:ligatures w14:val="none"/>
+        </w:rPr>
+      </w:pPr>
     </w:p>
     <w:p>
       <w:pPr>
@@ -4670,7 +5027,7 @@
           <w:bdr w:val="none" w:sz="0" w:space="0" w:color="auto" w:frame="1"/>
           <w:shd w:val="clear" w:color="auto" w:fill="F9F9F9"/>
         </w:rPr>
-        <w:t xml:space="preserve"> aggregate </w:t>
+        <w:t> aggregate consist</w:t>
       </w:r>
       <w:r>
         <w:rPr>
@@ -4684,7 +5041,7 @@
           <w:bdr w:val="none" w:sz="0" w:space="0" w:color="auto" w:frame="1"/>
           <w:shd w:val="clear" w:color="auto" w:fill="F9F9F9"/>
         </w:rPr>
-        <w:t>which will</w:t>
+        <w:t>s</w:t>
       </w:r>
       <w:r>
         <w:rPr>
@@ -4698,7 +5055,7 @@
           <w:bdr w:val="none" w:sz="0" w:space="0" w:color="auto" w:frame="1"/>
           <w:shd w:val="clear" w:color="auto" w:fill="F9F9F9"/>
         </w:rPr>
-        <w:t xml:space="preserve"> consist of entities like </w:t>
+        <w:t xml:space="preserve"> of entities like </w:t>
       </w:r>
       <w:r>
         <w:rPr>
@@ -5580,6 +5937,7 @@
           <w:bdr w:val="none" w:sz="0" w:space="0" w:color="auto" w:frame="1"/>
           <w:shd w:val="clear" w:color="auto" w:fill="F9F9F9"/>
         </w:rPr>
+        <w:lastRenderedPageBreak/>
         <w:t>For example, an </w:t>
       </w:r>
       <w:r>
@@ -5635,7 +5993,6 @@
           <w:szCs w:val="28"/>
           <w:bdr w:val="none" w:sz="0" w:space="0" w:color="auto" w:frame="1"/>
         </w:rPr>
-        <w:lastRenderedPageBreak/>
         <w:t>6</w:t>
       </w:r>
       <w:r>
@@ -6447,7 +6804,6 @@
           <w:szCs w:val="27"/>
           <w:shd w:val="clear" w:color="auto" w:fill="FFFFFF"/>
         </w:rPr>
-        <w:lastRenderedPageBreak/>
         <w:t>It promotes the use of domain objects with well-defined boundaries and behaviours, making it easier to write better and focused tests that verify the correctness of domain logic.</w:t>
       </w:r>
     </w:p>
@@ -6925,6 +7281,7 @@
           <w:lang w:eastAsia="en-IN"/>
           <w14:ligatures w14:val="none"/>
         </w:rPr>
+        <w:lastRenderedPageBreak/>
         <w:t xml:space="preserve">Implementing DDD principles and patterns effectively may require </w:t>
       </w:r>
       <w:r>
@@ -6953,22 +7310,7 @@
           <w:lang w:eastAsia="en-IN"/>
           <w14:ligatures w14:val="none"/>
         </w:rPr>
-        <w:t xml:space="preserve">adopting new technologies, frameworks, and architectural </w:t>
-      </w:r>
-      <w:r>
-        <w:rPr>
-          <w:rFonts w:ascii="Nunito" w:eastAsia="Times New Roman" w:hAnsi="Nunito" w:cs="Times New Roman"/>
-          <w:color w:val="273239"/>
-          <w:spacing w:val="2"/>
-          <w:kern w:val="0"/>
-          <w:sz w:val="27"/>
-          <w:szCs w:val="27"/>
-          <w:bdr w:val="none" w:sz="0" w:space="0" w:color="auto" w:frame="1"/>
-          <w:lang w:eastAsia="en-IN"/>
-          <w14:ligatures w14:val="none"/>
-        </w:rPr>
-        <w:lastRenderedPageBreak/>
-        <w:t>approaches. Integrating DDD with existing systems or legacy codebases can be complex and may require refactoring or redesigning existing code to align with DDD principles.</w:t>
+        <w:t>adopting new technologies, frameworks, and architectural approaches. Integrating DDD with existing systems or legacy codebases can be complex and may require refactoring or redesigning existing code to align with DDD principles.</w:t>
       </w:r>
     </w:p>
     <w:p>
@@ -7414,7 +7756,19 @@
           <w:szCs w:val="27"/>
           <w:shd w:val="clear" w:color="auto" w:fill="FFFFFF"/>
         </w:rPr>
-        <w:t xml:space="preserve">In healthcare, DDD can be used to model patient records, medical diagnoses, treatment plans, and healthcare workflows. By accurately representing domain concepts such as </w:t>
+        <w:t xml:space="preserve">In healthcare, DDD can be used to model patient records, medical diagnoses, treatment plans, and healthcare workflows. By </w:t>
+      </w:r>
+      <w:r>
+        <w:rPr>
+          <w:rFonts w:ascii="Nunito" w:hAnsi="Nunito"/>
+          <w:color w:val="273239"/>
+          <w:spacing w:val="2"/>
+          <w:sz w:val="27"/>
+          <w:szCs w:val="27"/>
+          <w:shd w:val="clear" w:color="auto" w:fill="FFFFFF"/>
+        </w:rPr>
+        <w:lastRenderedPageBreak/>
+        <w:t xml:space="preserve">accurately representing domain concepts such as </w:t>
       </w:r>
       <w:r>
         <w:rPr>
@@ -7486,19 +7840,7 @@
           <w:szCs w:val="27"/>
           <w:shd w:val="clear" w:color="auto" w:fill="FFFFFF"/>
         </w:rPr>
-        <w:t xml:space="preserve">, DDD </w:t>
-      </w:r>
-      <w:r>
-        <w:rPr>
-          <w:rFonts w:ascii="Nunito" w:hAnsi="Nunito"/>
-          <w:color w:val="273239"/>
-          <w:spacing w:val="2"/>
-          <w:sz w:val="27"/>
-          <w:szCs w:val="27"/>
-          <w:shd w:val="clear" w:color="auto" w:fill="FFFFFF"/>
-        </w:rPr>
-        <w:lastRenderedPageBreak/>
-        <w:t>enables the development of robust electronic health record (EHR) systems, medical imaging platforms, and telemedicine applications</w:t>
+        <w:t>, DDD enables the development of robust electronic health record (EHR) systems, medical imaging platforms, and telemedicine applications</w:t>
       </w:r>
       <w:r>
         <w:rPr>
@@ -14665,6 +15007,7 @@
   <w:style w:type="character" w:default="1" w:styleId="DefaultParagraphFont">
     <w:name w:val="Default Paragraph Font"/>
     <w:uiPriority w:val="1"/>
+    <w:semiHidden/>
     <w:unhideWhenUsed/>
   </w:style>
   <w:style w:type="table" w:default="1" w:styleId="TableNormal">

--- a/Domain Driven Design/Domain-Driven Design (DDD).docx
+++ b/Domain Driven Design/Domain-Driven Design (DDD).docx
@@ -1065,7 +1065,33 @@
           <w:szCs w:val="27"/>
           <w:bdr w:val="none" w:sz="0" w:space="0" w:color="auto" w:frame="1"/>
         </w:rPr>
-        <w:t xml:space="preserve">in Domain-Driven Design (DDD) focuses on defining the overall architecture and structure of a software system in a way that aligns with the problem domain. </w:t>
+        <w:t>in Domain-Driven Design (DDD) focus</w:t>
+      </w:r>
+      <w:r>
+        <w:rPr>
+          <w:rFonts w:ascii="Nunito" w:hAnsi="Nunito"/>
+          <w:b/>
+          <w:bCs/>
+          <w:color w:val="273239"/>
+          <w:spacing w:val="2"/>
+          <w:sz w:val="27"/>
+          <w:szCs w:val="27"/>
+          <w:bdr w:val="none" w:sz="0" w:space="0" w:color="auto" w:frame="1"/>
+        </w:rPr>
+        <w:t xml:space="preserve"> </w:t>
+      </w:r>
+      <w:r>
+        <w:rPr>
+          <w:rFonts w:ascii="Nunito" w:hAnsi="Nunito"/>
+          <w:b/>
+          <w:bCs/>
+          <w:color w:val="273239"/>
+          <w:spacing w:val="2"/>
+          <w:sz w:val="27"/>
+          <w:szCs w:val="27"/>
+          <w:bdr w:val="none" w:sz="0" w:space="0" w:color="auto" w:frame="1"/>
+        </w:rPr>
+        <w:t xml:space="preserve">on defining the overall architecture and structure of a software system in a way that aligns with the problem domain. </w:t>
       </w:r>
     </w:p>
     <w:p>
@@ -1163,7 +1189,7 @@
           <w:szCs w:val="27"/>
           <w:bdr w:val="none" w:sz="0" w:space="0" w:color="auto" w:frame="1"/>
         </w:rPr>
-        <w:t>y</w:t>
+        <w:t>ies</w:t>
       </w:r>
       <w:r>
         <w:rPr>
